--- a/game_reviews/translations/fashiontv-highlife (Version 2).docx
+++ b/game_reviews/translations/fashiontv-highlife (Version 2).docx
@@ -8,18 +8,6 @@
       </w:pPr>
       <w:r>
         <w:t>Play FashionTV Highlife for Free - Review 2021</w:t>
-      </w:r>
-    </w:p>
-    <w:p>
-      <w:r/>
-      <w:r>
-        <w:rPr>
-          <w:b/>
-        </w:rPr>
-        <w:t>Meta description</w:t>
-      </w:r>
-      <w:r>
-        <w:t>: Read our impartial review of FashionTV Highlife online slot, learn how to play and where to play for free in 2021.</w:t>
       </w:r>
     </w:p>
     <w:p>
@@ -370,9 +358,18 @@
       <w:r/>
       <w:r>
         <w:rPr>
+          <w:b/>
+        </w:rPr>
+        <w:t>Play FashionTV Highlife for Free - Review 2021</w:t>
+      </w:r>
+    </w:p>
+    <w:p>
+      <w:r/>
+      <w:r>
+        <w:rPr>
           <w:i/>
         </w:rPr>
-        <w:t>Create a feature image for FashionTV Highlife slot game that captures the luxurious and glamorous atmosphere of the game. The image should be in a cartoon style, depicting a happy Maya warrior with glasses, surrounded by the symbols of the game, such as a car, yacht, gold watch, and the three fantastic models. The background should feature the FashionTV Highlife logo and a vibrant city at night with bright lights shining. Make sure to include the Special Nudging HP1 and Free Spins function icons in the image, emphasizing the special features of the game. Overall, the feature image should convey the excitement of winning high sums while enjoying the extravagance and luxury of this online slot game.</w:t>
+        <w:t>Read our impartial review of FashionTV Highlife online slot, learn how to play and where to play for free in 2021.</w:t>
       </w:r>
     </w:p>
     <w:sectPr>
